--- a/项目研发/需求分析v4.docx
+++ b/项目研发/需求分析v4.docx
@@ -17,8 +17,8 @@
           <w:lang w:val="en-US" w:eastAsia="zh-CN"/>
         </w:rPr>
       </w:pPr>
-      <w:bookmarkStart w:id="0" w:name="_Toc8601"/>
-      <w:bookmarkStart w:id="1" w:name="_Toc17325"/>
+      <w:bookmarkStart w:id="0" w:name="_Toc17325"/>
+      <w:bookmarkStart w:id="1" w:name="_Toc8601"/>
     </w:p>
     <w:p>
       <w:pPr>
@@ -674,6 +674,9 @@
       <w:sdtEndPr>
         <w:rPr>
           <w:rFonts w:asciiTheme="minorHAnsi" w:hAnsiTheme="minorHAnsi" w:eastAsiaTheme="minorEastAsia" w:cstheme="minorBidi"/>
+          <w:kern w:val="2"/>
+          <w:sz w:val="21"/>
+          <w:szCs w:val="24"/>
           <w:lang w:val="en-US" w:eastAsia="zh-CN" w:bidi="ar-SA"/>
         </w:rPr>
       </w:sdtEndPr>
@@ -684,8 +687,6 @@
             <w:ind w:left="0" w:leftChars="0" w:right="0" w:rightChars="0" w:firstLine="0" w:firstLineChars="0"/>
             <w:jc w:val="center"/>
           </w:pPr>
-          <w:bookmarkStart w:id="86" w:name="_GoBack"/>
-          <w:bookmarkEnd w:id="86"/>
           <w:bookmarkStart w:id="4" w:name="_Toc7721_WPSOffice_Type1"/>
           <w:r>
             <w:rPr>
@@ -4065,8 +4066,8 @@
           <w:rFonts w:hint="eastAsia"/>
         </w:rPr>
       </w:pPr>
-      <w:bookmarkStart w:id="45" w:name="_Toc8941_WPSOffice_Level1"/>
-      <w:bookmarkStart w:id="46" w:name="_Toc3151_WPSOffice_Level1"/>
+      <w:bookmarkStart w:id="45" w:name="_Toc3151_WPSOffice_Level1"/>
+      <w:bookmarkStart w:id="46" w:name="_Toc8941_WPSOffice_Level1"/>
       <w:r>
         <w:rPr>
           <w:rFonts w:hint="eastAsia"/>
@@ -8344,8 +8345,8 @@
           <w:lang w:val="en-US"/>
         </w:rPr>
       </w:pPr>
-      <w:bookmarkStart w:id="53" w:name="_Toc8914_WPSOffice_Level1"/>
-      <w:bookmarkStart w:id="54" w:name="_Toc11860_WPSOffice_Level1"/>
+      <w:bookmarkStart w:id="53" w:name="_Toc11860_WPSOffice_Level1"/>
+      <w:bookmarkStart w:id="54" w:name="_Toc8914_WPSOffice_Level1"/>
       <w:r>
         <w:rPr>
           <w:rFonts w:hint="eastAsia"/>
@@ -13963,9 +13964,9 @@
         </w:rPr>
         <w:drawing>
           <wp:inline distT="0" distB="0" distL="114300" distR="114300">
-            <wp:extent cx="3665855" cy="2301240"/>
-            <wp:effectExtent l="0" t="0" r="6985" b="0"/>
-            <wp:docPr id="15" name="图片 15" descr="1541425766(1)"/>
+            <wp:extent cx="4114800" cy="2476500"/>
+            <wp:effectExtent l="0" t="0" r="0" b="7620"/>
+            <wp:docPr id="15" name="图片 15" descr="1546071702(1)"/>
             <wp:cNvGraphicFramePr>
               <a:graphicFrameLocks xmlns:a="http://schemas.openxmlformats.org/drawingml/2006/main" noChangeAspect="1"/>
             </wp:cNvGraphicFramePr>
@@ -13973,7 +13974,7 @@
               <a:graphicData uri="http://schemas.openxmlformats.org/drawingml/2006/picture">
                 <pic:pic xmlns:pic="http://schemas.openxmlformats.org/drawingml/2006/picture">
                   <pic:nvPicPr>
-                    <pic:cNvPr id="15" name="图片 15" descr="1541425766(1)"/>
+                    <pic:cNvPr id="15" name="图片 15" descr="1546071702(1)"/>
                     <pic:cNvPicPr>
                       <a:picLocks noChangeAspect="1"/>
                     </pic:cNvPicPr>
@@ -13987,7 +13988,7 @@
                   <pic:spPr>
                     <a:xfrm>
                       <a:off x="0" y="0"/>
-                      <a:ext cx="3665855" cy="2301240"/>
+                      <a:ext cx="4114800" cy="2476500"/>
                     </a:xfrm>
                     <a:prstGeom prst="rect">
                       <a:avLst/>
@@ -14782,9 +14783,9 @@
         </w:rPr>
         <w:drawing>
           <wp:inline distT="0" distB="0" distL="114300" distR="114300">
-            <wp:extent cx="3520440" cy="2148840"/>
+            <wp:extent cx="3825240" cy="2636520"/>
             <wp:effectExtent l="0" t="0" r="0" b="0"/>
-            <wp:docPr id="14" name="图片 14" descr="1541425712(1)"/>
+            <wp:docPr id="19" name="图片 19" descr="1546071808(1)"/>
             <wp:cNvGraphicFramePr>
               <a:graphicFrameLocks xmlns:a="http://schemas.openxmlformats.org/drawingml/2006/main" noChangeAspect="1"/>
             </wp:cNvGraphicFramePr>
@@ -14792,7 +14793,7 @@
               <a:graphicData uri="http://schemas.openxmlformats.org/drawingml/2006/picture">
                 <pic:pic xmlns:pic="http://schemas.openxmlformats.org/drawingml/2006/picture">
                   <pic:nvPicPr>
-                    <pic:cNvPr id="14" name="图片 14" descr="1541425712(1)"/>
+                    <pic:cNvPr id="19" name="图片 19" descr="1546071808(1)"/>
                     <pic:cNvPicPr>
                       <a:picLocks noChangeAspect="1"/>
                     </pic:cNvPicPr>
@@ -14806,7 +14807,7 @@
                   <pic:spPr>
                     <a:xfrm>
                       <a:off x="0" y="0"/>
-                      <a:ext cx="3520440" cy="2148840"/>
+                      <a:ext cx="3825240" cy="2636520"/>
                     </a:xfrm>
                     <a:prstGeom prst="rect">
                       <a:avLst/>
@@ -15579,9 +15580,9 @@
         </w:rPr>
         <w:drawing>
           <wp:inline distT="0" distB="0" distL="114300" distR="114300">
-            <wp:extent cx="3520440" cy="2148840"/>
-            <wp:effectExtent l="0" t="0" r="3810" b="3810"/>
-            <wp:docPr id="16" name="图片 16" descr="1541425712(1)"/>
+            <wp:extent cx="3817620" cy="2499360"/>
+            <wp:effectExtent l="0" t="0" r="7620" b="0"/>
+            <wp:docPr id="20" name="图片 20" descr="1546071902(1)"/>
             <wp:cNvGraphicFramePr>
               <a:graphicFrameLocks xmlns:a="http://schemas.openxmlformats.org/drawingml/2006/main" noChangeAspect="1"/>
             </wp:cNvGraphicFramePr>
@@ -15589,13 +15590,13 @@
               <a:graphicData uri="http://schemas.openxmlformats.org/drawingml/2006/picture">
                 <pic:pic xmlns:pic="http://schemas.openxmlformats.org/drawingml/2006/picture">
                   <pic:nvPicPr>
-                    <pic:cNvPr id="16" name="图片 16" descr="1541425712(1)"/>
+                    <pic:cNvPr id="20" name="图片 20" descr="1546071902(1)"/>
                     <pic:cNvPicPr>
                       <a:picLocks noChangeAspect="1"/>
                     </pic:cNvPicPr>
                   </pic:nvPicPr>
                   <pic:blipFill>
-                    <a:blip r:embed="rId21"/>
+                    <a:blip r:embed="rId22"/>
                     <a:stretch>
                       <a:fillRect/>
                     </a:stretch>
@@ -15603,7 +15604,7 @@
                   <pic:spPr>
                     <a:xfrm>
                       <a:off x="0" y="0"/>
-                      <a:ext cx="3520440" cy="2148840"/>
+                      <a:ext cx="3817620" cy="2499360"/>
                     </a:xfrm>
                     <a:prstGeom prst="rect">
                       <a:avLst/>
@@ -15615,6 +15616,8 @@
           </wp:inline>
         </w:drawing>
       </w:r>
+      <w:bookmarkStart w:id="86" w:name="_GoBack"/>
+      <w:bookmarkEnd w:id="86"/>
     </w:p>
     <w:p>
       <w:pPr>
@@ -17236,14 +17239,6 @@
       </w:tblGrid>
       <w:tr>
         <w:tblPrEx>
-          <w:tblBorders>
-            <w:top w:val="single" w:color="auto" w:sz="4" w:space="0"/>
-            <w:left w:val="single" w:color="auto" w:sz="4" w:space="0"/>
-            <w:bottom w:val="single" w:color="auto" w:sz="4" w:space="0"/>
-            <w:right w:val="single" w:color="auto" w:sz="4" w:space="0"/>
-            <w:insideH w:val="single" w:color="auto" w:sz="4" w:space="0"/>
-            <w:insideV w:val="single" w:color="auto" w:sz="4" w:space="0"/>
-          </w:tblBorders>
           <w:tblLayout w:type="fixed"/>
           <w:tblCellMar>
             <w:top w:w="0" w:type="dxa"/>
@@ -17322,14 +17317,6 @@
       </w:tr>
       <w:tr>
         <w:tblPrEx>
-          <w:tblBorders>
-            <w:top w:val="single" w:color="auto" w:sz="4" w:space="0"/>
-            <w:left w:val="single" w:color="auto" w:sz="4" w:space="0"/>
-            <w:bottom w:val="single" w:color="auto" w:sz="4" w:space="0"/>
-            <w:right w:val="single" w:color="auto" w:sz="4" w:space="0"/>
-            <w:insideH w:val="single" w:color="auto" w:sz="4" w:space="0"/>
-            <w:insideV w:val="single" w:color="auto" w:sz="4" w:space="0"/>
-          </w:tblBorders>
           <w:tblLayout w:type="fixed"/>
           <w:tblCellMar>
             <w:top w:w="0" w:type="dxa"/>
@@ -17918,6 +17905,14 @@
       </w:tr>
       <w:tr>
         <w:tblPrEx>
+          <w:tblBorders>
+            <w:top w:val="single" w:color="auto" w:sz="4" w:space="0"/>
+            <w:left w:val="single" w:color="auto" w:sz="4" w:space="0"/>
+            <w:bottom w:val="single" w:color="auto" w:sz="4" w:space="0"/>
+            <w:right w:val="single" w:color="auto" w:sz="4" w:space="0"/>
+            <w:insideH w:val="single" w:color="auto" w:sz="4" w:space="0"/>
+            <w:insideV w:val="single" w:color="auto" w:sz="4" w:space="0"/>
+          </w:tblBorders>
           <w:tblLayout w:type="fixed"/>
           <w:tblCellMar>
             <w:top w:w="0" w:type="dxa"/>
@@ -18124,6 +18119,14 @@
       </w:tr>
       <w:tr>
         <w:tblPrEx>
+          <w:tblBorders>
+            <w:top w:val="single" w:color="auto" w:sz="4" w:space="0"/>
+            <w:left w:val="single" w:color="auto" w:sz="4" w:space="0"/>
+            <w:bottom w:val="single" w:color="auto" w:sz="4" w:space="0"/>
+            <w:right w:val="single" w:color="auto" w:sz="4" w:space="0"/>
+            <w:insideH w:val="single" w:color="auto" w:sz="4" w:space="0"/>
+            <w:insideV w:val="single" w:color="auto" w:sz="4" w:space="0"/>
+          </w:tblBorders>
           <w:tblLayout w:type="fixed"/>
           <w:tblCellMar>
             <w:top w:w="0" w:type="dxa"/>

--- a/项目研发/需求分析v4.docx
+++ b/项目研发/需求分析v4.docx
@@ -619,6 +619,72 @@
           </w:p>
         </w:tc>
       </w:tr>
+      <w:tr>
+        <w:tblPrEx>
+          <w:tblBorders>
+            <w:top w:val="single" w:color="auto" w:sz="4" w:space="0"/>
+            <w:left w:val="single" w:color="auto" w:sz="4" w:space="0"/>
+            <w:bottom w:val="single" w:color="auto" w:sz="4" w:space="0"/>
+            <w:right w:val="single" w:color="auto" w:sz="4" w:space="0"/>
+            <w:insideH w:val="single" w:color="auto" w:sz="4" w:space="0"/>
+            <w:insideV w:val="single" w:color="auto" w:sz="4" w:space="0"/>
+          </w:tblBorders>
+          <w:tblLayout w:type="fixed"/>
+          <w:tblCellMar>
+            <w:top w:w="0" w:type="dxa"/>
+            <w:left w:w="108" w:type="dxa"/>
+            <w:bottom w:w="0" w:type="dxa"/>
+            <w:right w:w="108" w:type="dxa"/>
+          </w:tblCellMar>
+        </w:tblPrEx>
+        <w:tc>
+          <w:tcPr>
+            <w:tcW w:w="1020" w:type="dxa"/>
+            <w:vAlign w:val="top"/>
+          </w:tcPr>
+          <w:p>
+            <w:pPr>
+              <w:jc w:val="center"/>
+              <w:rPr>
+                <w:rFonts w:hint="eastAsia"/>
+                <w:vertAlign w:val="baseline"/>
+                <w:lang w:val="en-US" w:eastAsia="zh-CN"/>
+              </w:rPr>
+            </w:pPr>
+            <w:bookmarkStart w:id="86" w:name="_GoBack" w:colFirst="0" w:colLast="1"/>
+            <w:r>
+              <w:rPr>
+                <w:rFonts w:hint="eastAsia"/>
+                <w:lang w:val="en-US" w:eastAsia="zh-CN"/>
+              </w:rPr>
+              <w:t>李林键</w:t>
+            </w:r>
+          </w:p>
+        </w:tc>
+        <w:tc>
+          <w:tcPr>
+            <w:tcW w:w="3950" w:type="dxa"/>
+            <w:vAlign w:val="top"/>
+          </w:tcPr>
+          <w:p>
+            <w:pPr>
+              <w:jc w:val="center"/>
+              <w:rPr>
+                <w:rFonts w:hint="eastAsia"/>
+                <w:vertAlign w:val="baseline"/>
+                <w:lang w:val="en-US" w:eastAsia="zh-CN"/>
+              </w:rPr>
+            </w:pPr>
+            <w:r>
+              <w:rPr>
+                <w:rFonts w:hint="eastAsia"/>
+              </w:rPr>
+              <w:t>201630406969</w:t>
+            </w:r>
+          </w:p>
+        </w:tc>
+      </w:tr>
+      <w:bookmarkEnd w:id="86"/>
     </w:tbl>
     <w:p>
       <w:pPr>
@@ -3827,8 +3893,8 @@
       <w:pPr>
         <w:pStyle w:val="2"/>
       </w:pPr>
-      <w:bookmarkStart w:id="41" w:name="_Toc29010_WPSOffice_Level1"/>
-      <w:bookmarkStart w:id="42" w:name="_Toc7721_WPSOffice_Level1"/>
+      <w:bookmarkStart w:id="41" w:name="_Toc7721_WPSOffice_Level1"/>
+      <w:bookmarkStart w:id="42" w:name="_Toc29010_WPSOffice_Level1"/>
       <w:r>
         <w:rPr>
           <w:rFonts w:hint="eastAsia"/>
@@ -4066,8 +4132,8 @@
           <w:rFonts w:hint="eastAsia"/>
         </w:rPr>
       </w:pPr>
-      <w:bookmarkStart w:id="45" w:name="_Toc3151_WPSOffice_Level1"/>
-      <w:bookmarkStart w:id="46" w:name="_Toc8941_WPSOffice_Level1"/>
+      <w:bookmarkStart w:id="45" w:name="_Toc8941_WPSOffice_Level1"/>
+      <w:bookmarkStart w:id="46" w:name="_Toc3151_WPSOffice_Level1"/>
       <w:r>
         <w:rPr>
           <w:rFonts w:hint="eastAsia"/>
@@ -8345,8 +8411,8 @@
           <w:lang w:val="en-US"/>
         </w:rPr>
       </w:pPr>
-      <w:bookmarkStart w:id="53" w:name="_Toc11860_WPSOffice_Level1"/>
-      <w:bookmarkStart w:id="54" w:name="_Toc8914_WPSOffice_Level1"/>
+      <w:bookmarkStart w:id="53" w:name="_Toc8914_WPSOffice_Level1"/>
+      <w:bookmarkStart w:id="54" w:name="_Toc11860_WPSOffice_Level1"/>
       <w:r>
         <w:rPr>
           <w:rFonts w:hint="eastAsia"/>
@@ -15616,8 +15682,6 @@
           </wp:inline>
         </w:drawing>
       </w:r>
-      <w:bookmarkStart w:id="86" w:name="_GoBack"/>
-      <w:bookmarkEnd w:id="86"/>
     </w:p>
     <w:p>
       <w:pPr>
@@ -17239,6 +17303,14 @@
       </w:tblGrid>
       <w:tr>
         <w:tblPrEx>
+          <w:tblBorders>
+            <w:top w:val="single" w:color="auto" w:sz="4" w:space="0"/>
+            <w:left w:val="single" w:color="auto" w:sz="4" w:space="0"/>
+            <w:bottom w:val="single" w:color="auto" w:sz="4" w:space="0"/>
+            <w:right w:val="single" w:color="auto" w:sz="4" w:space="0"/>
+            <w:insideH w:val="single" w:color="auto" w:sz="4" w:space="0"/>
+            <w:insideV w:val="single" w:color="auto" w:sz="4" w:space="0"/>
+          </w:tblBorders>
           <w:tblLayout w:type="fixed"/>
           <w:tblCellMar>
             <w:top w:w="0" w:type="dxa"/>
@@ -17317,6 +17389,14 @@
       </w:tr>
       <w:tr>
         <w:tblPrEx>
+          <w:tblBorders>
+            <w:top w:val="single" w:color="auto" w:sz="4" w:space="0"/>
+            <w:left w:val="single" w:color="auto" w:sz="4" w:space="0"/>
+            <w:bottom w:val="single" w:color="auto" w:sz="4" w:space="0"/>
+            <w:right w:val="single" w:color="auto" w:sz="4" w:space="0"/>
+            <w:insideH w:val="single" w:color="auto" w:sz="4" w:space="0"/>
+            <w:insideV w:val="single" w:color="auto" w:sz="4" w:space="0"/>
+          </w:tblBorders>
           <w:tblLayout w:type="fixed"/>
           <w:tblCellMar>
             <w:top w:w="0" w:type="dxa"/>
